--- a/Reports/Final Report/KM/acknowledgement_guru_pdf.docx
+++ b/Reports/Final Report/KM/acknowledgement_guru_pdf.docx
@@ -150,7 +150,15 @@
         <w:t xml:space="preserve"> </w:t>
       </w:r>
       <w:r>
-        <w:t>to Shri. P.B.KALASAGOND,</w:t>
+        <w:t>to Shri. P.</w:t>
+      </w:r>
+      <w:proofErr w:type="gramStart"/>
+      <w:r>
+        <w:t>B.KALASAGOND</w:t>
+      </w:r>
+      <w:proofErr w:type="gramEnd"/>
+      <w:r>
+        <w:t>,</w:t>
       </w:r>
       <w:r>
         <w:rPr>
@@ -218,10 +226,15 @@
         <w:jc w:val="both"/>
       </w:pPr>
       <w:r>
-        <w:t xml:space="preserve">POLYTECHNIC, Vijayapur. His </w:t>
-      </w:r>
-      <w:r>
-        <w:t>visionary leadership and constant support have provided me with a conducive environment to pursue my internship and academic endeavors.</w:t>
+        <w:t xml:space="preserve">POLYTECHNIC, </w:t>
+      </w:r>
+      <w:proofErr w:type="spellStart"/>
+      <w:r>
+        <w:t>Vijayapur</w:t>
+      </w:r>
+      <w:proofErr w:type="spellEnd"/>
+      <w:r>
+        <w:t>. His visionary leadership and constant support have provided me with a conducive environment to pursue my internship and academic endeavors.</w:t>
       </w:r>
     </w:p>
     <w:p>
@@ -232,10 +245,7 @@
         <w:jc w:val="both"/>
       </w:pPr>
       <w:r>
-        <w:t>I would also like to acknowledge the valuable guidance and encouragement provided by Shri M.S BENAL, HOD of Computer Sci</w:t>
-      </w:r>
-      <w:r>
-        <w:t>ence Department. His expertise and insightful suggestions.</w:t>
+        <w:t>I would also like to acknowledge the valuable guidance and encouragement provided by Shri M.S BENAL, HOD of Computer Science Department. His expertise and insightful suggestions.</w:t>
       </w:r>
     </w:p>
     <w:p>
@@ -246,10 +256,7 @@
         <w:jc w:val="both"/>
       </w:pPr>
       <w:r>
-        <w:t>Furthermore, I would like to express my gratitude to Sri S.R INAMDAR, the cohort owner, for his continuous motivation and support throughout the internship period. His commitment to nurturing talen</w:t>
-      </w:r>
-      <w:r>
-        <w:t>t and fostering a culture of excellence has been truly inspiring.</w:t>
+        <w:t>Furthermore, I would like to express my gratitude to Sri S.R INAMDAR, the cohort owner, for his continuous motivation and support throughout the internship period. His commitment to nurturing talent and fostering a culture of excellence has been truly inspiring.</w:t>
       </w:r>
     </w:p>
     <w:p>
@@ -260,10 +267,15 @@
         <w:jc w:val="both"/>
       </w:pPr>
       <w:r>
-        <w:t>I am also deeply thankful to Shri Sandeep, the CEO of TechifyIndia, for providing me with the opportunity to undertake this internship. His guidance and mentorship have been invaluable in en</w:t>
-      </w:r>
-      <w:r>
-        <w:t>hancing my skill and gaining practical experience in the industry.</w:t>
+        <w:t xml:space="preserve">I am also deeply thankful to Shri Sandeep, the CEO of </w:t>
+      </w:r>
+      <w:proofErr w:type="spellStart"/>
+      <w:r>
+        <w:t>TechifyIndia</w:t>
+      </w:r>
+      <w:proofErr w:type="spellEnd"/>
+      <w:r>
+        <w:t>, for providing me with the opportunity to undertake this internship. His guidance and mentorship have been invaluable in enhancing my skill and gaining practical experience in the industry.</w:t>
       </w:r>
     </w:p>
     <w:p>
@@ -274,10 +286,7 @@
         <w:jc w:val="both"/>
       </w:pPr>
       <w:r>
-        <w:t>Last but not least, I extend my heartfelt appreciation to my training Supervisors, Shri MANJUNATH. His expertise, patience, and valuable insights have significantly contributed to the succe</w:t>
-      </w:r>
-      <w:r>
-        <w:t>ssful completion of my internship. I am grateful for his guidance, encouragement and constructive feedback, which have helped me grow both professionally and personally.</w:t>
+        <w:t>Last but not least, I extend my heartfelt appreciation to my training Supervisors, Shri MANJUNATH. His expertise, patience, and valuable insights have significantly contributed to the successful completion of my internship. I am grateful for his guidance, encouragement and constructive feedback, which have helped me grow both professionally and personally.</w:t>
       </w:r>
     </w:p>
     <w:p>
@@ -306,23 +315,7 @@
           <w:b/>
           <w:sz w:val="26"/>
         </w:rPr>
-        <w:t>MAIBOOBSAB</w:t>
-      </w:r>
-      <w:r>
-        <w:rPr>
-          <w:b/>
-          <w:spacing w:val="46"/>
-          <w:sz w:val="26"/>
-        </w:rPr>
-        <w:t xml:space="preserve"> </w:t>
-      </w:r>
-      <w:r>
-        <w:rPr>
-          <w:b/>
-          <w:spacing w:val="-2"/>
-          <w:sz w:val="26"/>
-        </w:rPr>
-        <w:t>NADAF</w:t>
+        <w:t>RAHUL HALLI</w:t>
       </w:r>
     </w:p>
     <w:p>
@@ -405,10 +398,15 @@
         <w:jc w:val="both"/>
       </w:pPr>
       <w:r>
-        <w:t>During my internship at Techify India, I had the opportunity to acquire and enhance various skills, including communication skills, Python programming, HTML, JavaScript, Artificial Intelligence and Machine Learning (AIML), and OpenCV. Throughout the intern</w:t>
-      </w:r>
-      <w:r>
-        <w:t>ship, I worked on two significant tasks: developing a library management application using Python's</w:t>
+        <w:t xml:space="preserve">During my internship at </w:t>
+      </w:r>
+      <w:proofErr w:type="spellStart"/>
+      <w:r>
+        <w:t>Techify</w:t>
+      </w:r>
+      <w:proofErr w:type="spellEnd"/>
+      <w:r>
+        <w:t xml:space="preserve"> India, I had the opportunity to acquire and enhance various skills, including communication skills, Python programming, HTML, JavaScript, Artificial Intelligence and Machine Learning (AIML), and OpenCV. Throughout the internship, I worked on two significant tasks: developing a library management application using Python's</w:t>
       </w:r>
       <w:r>
         <w:rPr>
@@ -491,13 +489,7 @@
         <w:jc w:val="both"/>
       </w:pPr>
       <w:r>
-        <w:t>The internship provided an ide</w:t>
-      </w:r>
-      <w:r>
-        <w:t>al environment for enhancing communication skills. Regular team meetings, discussions, and interactions with colleagues and supervisors enabled effective collaboration and improved professional communication. Clear and concise communication was essential i</w:t>
-      </w:r>
-      <w:r>
-        <w:t>n understanding project requirements, discussing ideas, and presenting progress updates.</w:t>
+        <w:t>The internship provided an ideal environment for enhancing communication skills. Regular team meetings, discussions, and interactions with colleagues and supervisors enabled effective collaboration and improved professional communication. Clear and concise communication was essential in understanding project requirements, discussing ideas, and presenting progress updates.</w:t>
       </w:r>
     </w:p>
     <w:p>
@@ -508,13 +500,7 @@
         <w:jc w:val="both"/>
       </w:pPr>
       <w:r>
-        <w:t xml:space="preserve">Python, being a versatile and widely-used programming language, was a core focus of the internship. Through hands-on coding exercises and practical projects, I gained </w:t>
-      </w:r>
-      <w:r>
-        <w:t>a comprehensive understanding of Python's syntax, data structures, and various libraries. This internship provided an excellent foundation for developing web-based applications, as I acquired knowledge of HTML and JavaScript, which are fundamental for crea</w:t>
-      </w:r>
-      <w:r>
-        <w:t>ting interactive and dynamic web pages.</w:t>
+        <w:t>Python, being a versatile and widely-used programming language, was a core focus of the internship. Through hands-on coding exercises and practical projects, I gained a comprehensive understanding of Python's syntax, data structures, and various libraries. This internship provided an excellent foundation for developing web-based applications, as I acquired knowledge of HTML and JavaScript, which are fundamental for creating interactive and dynamic web pages.</w:t>
       </w:r>
     </w:p>
     <w:p>
@@ -525,10 +511,7 @@
         <w:jc w:val="both"/>
       </w:pPr>
       <w:r>
-        <w:t>AIML, an emerging field in computer science, was another significant aspect of my internship. I had the opportunity to explore and apply machine learning algorithms to real-world scenarios. Understanding the concepts</w:t>
-      </w:r>
-      <w:r>
-        <w:t xml:space="preserve"> of training models, data preprocessing, and model evaluation broadened my knowledge of artificial intelligence.</w:t>
+        <w:t>AIML, an emerging field in computer science, was another significant aspect of my internship. I had the opportunity to explore and apply machine learning algorithms to real-world scenarios. Understanding the concepts of training models, data preprocessing, and model evaluation broadened my knowledge of artificial intelligence.</w:t>
       </w:r>
     </w:p>
     <w:p>
@@ -575,13 +558,7 @@
       </w:pPr>
       <w:r>
         <w:lastRenderedPageBreak/>
-        <w:t>One of the key projects I worked on was the development of a library man</w:t>
-      </w:r>
-      <w:r>
-        <w:t>agement application using Python's OOPs concepts and functions. This involved designing and implementing a system that efficiently manages library resources, including books, members, and transactions. The project not only honed my programming skills but a</w:t>
-      </w:r>
-      <w:r>
-        <w:t>lso reinforced the importance of modular and reusable code through object- oriented programming.</w:t>
+        <w:t>One of the key projects I worked on was the development of a library management application using Python's OOPs concepts and functions. This involved designing and implementing a system that efficiently manages library resources, including books, members, and transactions. The project not only honed my programming skills but also reinforced the importance of modular and reusable code through object- oriented programming.</w:t>
       </w:r>
     </w:p>
     <w:p>
@@ -592,10 +569,7 @@
         <w:jc w:val="both"/>
       </w:pPr>
       <w:r>
-        <w:t xml:space="preserve">Another crucial task involved creating a program that utilizes OpenCV to detect a traffic light. This involved utilizing computer vision techniques to analyze </w:t>
-      </w:r>
-      <w:r>
-        <w:t>video input from a camera and process frames to identify traffic light. The program implemented real-time monitoring and alert mechanisms to ensure public safety. This project deepened my understanding of image processing and computer vision techniques.</w:t>
+        <w:t>Another crucial task involved creating a program that utilizes OpenCV to detect a traffic light. This involved utilizing computer vision techniques to analyze video input from a camera and process frames to identify traffic light. The program implemented real-time monitoring and alert mechanisms to ensure public safety. This project deepened my understanding of image processing and computer vision techniques.</w:t>
       </w:r>
     </w:p>
     <w:p>
@@ -606,10 +580,7 @@
         <w:jc w:val="both"/>
       </w:pPr>
       <w:r>
-        <w:t xml:space="preserve">Overall, this internship provided a comprehensive learning experience in multiple areas, including communication skills, Python programming, HTML, JavaScript, AIML, and OpenCV. The hands-on projects, particularly the library management application and the </w:t>
-      </w:r>
-      <w:r>
-        <w:t>traffic</w:t>
+        <w:t>Overall, this internship provided a comprehensive learning experience in multiple areas, including communication skills, Python programming, HTML, JavaScript, AIML, and OpenCV. The hands-on projects, particularly the library management application and the traffic</w:t>
       </w:r>
       <w:r>
         <w:rPr>
@@ -2363,13 +2334,7 @@
         <w:rPr>
           <w:sz w:val="26"/>
         </w:rPr>
-        <w:t>A</w:t>
-      </w:r>
-      <w:r>
-        <w:rPr>
-          <w:sz w:val="26"/>
-        </w:rPr>
-        <w:t>I</w:t>
+        <w:t>AI</w:t>
       </w:r>
       <w:r>
         <w:rPr>
@@ -2561,63 +2526,7 @@
           <w:spacing w:val="-2"/>
           <w:sz w:val="28"/>
         </w:rPr>
-        <w:t>D</w:t>
-      </w:r>
-      <w:r>
-        <w:rPr>
-          <w:spacing w:val="-2"/>
-          <w:sz w:val="28"/>
-        </w:rPr>
-        <w:t>e</w:t>
-      </w:r>
-      <w:r>
-        <w:rPr>
-          <w:spacing w:val="-2"/>
-          <w:sz w:val="28"/>
-        </w:rPr>
-        <w:t>t</w:t>
-      </w:r>
-      <w:r>
-        <w:rPr>
-          <w:spacing w:val="-2"/>
-          <w:sz w:val="28"/>
-        </w:rPr>
-        <w:t>e</w:t>
-      </w:r>
-      <w:r>
-        <w:rPr>
-          <w:spacing w:val="-2"/>
-          <w:sz w:val="28"/>
-        </w:rPr>
-        <w:t>c</w:t>
-      </w:r>
-      <w:r>
-        <w:rPr>
-          <w:spacing w:val="-2"/>
-          <w:sz w:val="28"/>
-        </w:rPr>
-        <w:t>t</w:t>
-      </w:r>
-      <w:r>
-        <w:rPr>
-          <w:spacing w:val="-2"/>
-          <w:sz w:val="28"/>
-        </w:rPr>
-        <w:t>i</w:t>
-      </w:r>
-      <w:r>
-        <w:rPr>
-          <w:spacing w:val="-2"/>
-          <w:sz w:val="28"/>
-        </w:rPr>
-        <w:t>o</w:t>
-      </w:r>
-      <w:r>
-        <w:rPr>
-          <w:spacing w:val="-2"/>
-          <w:sz w:val="28"/>
-        </w:rPr>
-        <w:t>n</w:t>
+        <w:t>Detection</w:t>
       </w:r>
     </w:p>
     <w:p>
@@ -4358,9 +4267,11 @@
         </w:rPr>
         <w:t xml:space="preserve"> </w:t>
       </w:r>
+      <w:proofErr w:type="gramStart"/>
       <w:r>
         <w:t>Of</w:t>
       </w:r>
+      <w:proofErr w:type="gramEnd"/>
       <w:r>
         <w:rPr>
           <w:spacing w:val="-9"/>
@@ -4570,7 +4481,15 @@
       </w:r>
       <w:r>
         <w:tab/>
-        <w:t xml:space="preserve">Memorandum Of Understanding </w:t>
+        <w:t xml:space="preserve">Memorandum </w:t>
+      </w:r>
+      <w:proofErr w:type="gramStart"/>
+      <w:r>
+        <w:t>Of</w:t>
+      </w:r>
+      <w:proofErr w:type="gramEnd"/>
+      <w:r>
+        <w:t xml:space="preserve"> Understanding </w:t>
       </w:r>
       <w:r>
         <w:rPr>
@@ -4589,8 +4508,6 @@
       </w:r>
       <w:r>
         <w:tab/>
-      </w:r>
-      <w:r>
         <w:t>Object Oriented Programming</w:t>
       </w:r>
     </w:p>
@@ -4852,7 +4769,29 @@
         <w:rPr>
           <w:spacing w:val="-2"/>
         </w:rPr>
-        <w:t>(Blue,green,red)</w:t>
+        <w:t>(</w:t>
+      </w:r>
+      <w:proofErr w:type="spellStart"/>
+      <w:proofErr w:type="gramStart"/>
+      <w:r>
+        <w:rPr>
+          <w:spacing w:val="-2"/>
+        </w:rPr>
+        <w:t>Blue,green</w:t>
+      </w:r>
+      <w:proofErr w:type="gramEnd"/>
+      <w:r>
+        <w:rPr>
+          <w:spacing w:val="-2"/>
+        </w:rPr>
+        <w:t>,red</w:t>
+      </w:r>
+      <w:proofErr w:type="spellEnd"/>
+      <w:r>
+        <w:rPr>
+          <w:spacing w:val="-2"/>
+        </w:rPr>
+        <w:t>)</w:t>
       </w:r>
     </w:p>
     <w:p>
